--- a/UTIS气象设备接口V1.0.docx
+++ b/UTIS气象设备接口V1.0.docx
@@ -17,7 +17,128 @@
           <w:rFonts w:hint="eastAsia" w:ascii="宋体" w:hAnsi="宋体" w:eastAsia="宋体" w:cs="宋体"/>
           <w:lang w:val="en-US" w:eastAsia="zh-CN"/>
         </w:rPr>
-        <w:t>UTIS气象设备接口V1.0</w:t>
+        <w:t>UTIS气象设备接口V1.1</w:t>
+      </w:r>
+    </w:p>
+    <w:p>
+      <w:pPr>
+        <w:rPr>
+          <w:rFonts w:hint="default" w:ascii="宋体" w:hAnsi="宋体" w:eastAsia="宋体" w:cs="宋体"/>
+          <w:b/>
+          <w:bCs/>
+          <w:color w:val="auto"/>
+          <w:szCs w:val="21"/>
+          <w:lang w:val="en-US" w:eastAsia="zh-CN"/>
+        </w:rPr>
+      </w:pPr>
+      <w:r>
+        <w:rPr>
+          <w:rFonts w:hint="eastAsia" w:ascii="宋体" w:hAnsi="宋体" w:eastAsia="宋体" w:cs="宋体"/>
+          <w:b/>
+          <w:bCs/>
+          <w:color w:val="auto"/>
+          <w:szCs w:val="21"/>
+          <w:lang w:val="en-US" w:eastAsia="zh-CN"/>
+        </w:rPr>
+        <w:t>更新时间：</w:t>
+      </w:r>
+      <w:r>
+        <w:rPr>
+          <w:rFonts w:hint="eastAsia" w:ascii="宋体" w:hAnsi="宋体" w:eastAsia="宋体" w:cs="宋体"/>
+          <w:b/>
+          <w:bCs/>
+          <w:color w:val="auto"/>
+          <w:szCs w:val="21"/>
+          <w:u w:val="none"/>
+          <w:lang w:val="en-US" w:eastAsia="zh-CN"/>
+        </w:rPr>
+        <w:fldChar w:fldCharType="begin"/>
+      </w:r>
+      <w:r>
+        <w:rPr>
+          <w:rFonts w:hint="eastAsia" w:ascii="宋体" w:hAnsi="宋体" w:eastAsia="宋体" w:cs="宋体"/>
+          <w:b/>
+          <w:bCs/>
+          <w:color w:val="auto"/>
+          <w:szCs w:val="21"/>
+          <w:u w:val="none"/>
+          <w:lang w:val="en-US" w:eastAsia="zh-CN"/>
+        </w:rPr>
+        <w:instrText xml:space="preserve"> HYPERLINK \l "_2024年06月03日 更新" </w:instrText>
+      </w:r>
+      <w:r>
+        <w:rPr>
+          <w:rFonts w:hint="eastAsia" w:ascii="宋体" w:hAnsi="宋体" w:eastAsia="宋体" w:cs="宋体"/>
+          <w:b/>
+          <w:bCs/>
+          <w:color w:val="auto"/>
+          <w:szCs w:val="21"/>
+          <w:u w:val="none"/>
+          <w:lang w:val="en-US" w:eastAsia="zh-CN"/>
+        </w:rPr>
+        <w:fldChar w:fldCharType="separate"/>
+      </w:r>
+      <w:r>
+        <w:rPr>
+          <w:rStyle w:val="8"/>
+          <w:rFonts w:hint="eastAsia" w:ascii="宋体" w:hAnsi="宋体" w:eastAsia="宋体" w:cs="宋体"/>
+          <w:b/>
+          <w:bCs/>
+          <w:szCs w:val="21"/>
+          <w:lang w:val="en-US" w:eastAsia="zh-CN"/>
+        </w:rPr>
+        <w:t>2024年06月03日</w:t>
+      </w:r>
+      <w:r>
+        <w:rPr>
+          <w:rFonts w:hint="eastAsia" w:ascii="宋体" w:hAnsi="宋体" w:eastAsia="宋体" w:cs="宋体"/>
+          <w:b/>
+          <w:bCs/>
+          <w:color w:val="auto"/>
+          <w:szCs w:val="21"/>
+          <w:u w:val="none"/>
+          <w:lang w:val="en-US" w:eastAsia="zh-CN"/>
+        </w:rPr>
+        <w:fldChar w:fldCharType="end"/>
+      </w:r>
+    </w:p>
+    <w:p>
+      <w:pPr>
+        <w:rPr>
+          <w:rFonts w:hint="default" w:ascii="宋体" w:hAnsi="宋体" w:eastAsia="宋体" w:cs="宋体"/>
+          <w:b/>
+          <w:bCs/>
+          <w:color w:val="auto"/>
+          <w:szCs w:val="21"/>
+          <w:lang w:val="en-US" w:eastAsia="zh-CN"/>
+        </w:rPr>
+      </w:pPr>
+    </w:p>
+    <w:p>
+      <w:pPr>
+        <w:pStyle w:val="2"/>
+        <w:bidi w:val="0"/>
+        <w:rPr>
+          <w:rFonts w:hint="default" w:ascii="Arial" w:hAnsi="Arial" w:eastAsia="黑体" w:cstheme="minorBidi"/>
+          <w:b/>
+          <w:color w:val="002060"/>
+          <w:kern w:val="2"/>
+          <w:sz w:val="32"/>
+          <w:szCs w:val="22"/>
+          <w:lang w:val="en-US" w:eastAsia="zh-CN" w:bidi="ar-SA"/>
+        </w:rPr>
+      </w:pPr>
+      <w:r>
+        <w:rPr>
+          <w:rFonts w:hint="eastAsia" w:ascii="Arial" w:hAnsi="Arial" w:eastAsia="黑体" w:cstheme="minorBidi"/>
+          <w:b/>
+          <w:color w:val="002060"/>
+          <w:kern w:val="2"/>
+          <w:sz w:val="32"/>
+          <w:szCs w:val="22"/>
+          <w:lang w:val="en-US" w:eastAsia="zh-CN" w:bidi="ar-SA"/>
+        </w:rPr>
+        <w:t>接口信息</w:t>
       </w:r>
     </w:p>
     <w:p>
@@ -617,12 +738,6 @@
             <w:insideH w:val="single" w:color="auto" w:sz="4" w:space="0"/>
             <w:insideV w:val="single" w:color="auto" w:sz="4" w:space="0"/>
           </w:tblBorders>
-          <w:tblCellMar>
-            <w:top w:w="0" w:type="dxa"/>
-            <w:left w:w="108" w:type="dxa"/>
-            <w:bottom w:w="0" w:type="dxa"/>
-            <w:right w:w="108" w:type="dxa"/>
-          </w:tblCellMar>
         </w:tblPrEx>
         <w:tc>
           <w:tcPr>
@@ -2297,8 +2412,18 @@
                 <w:rFonts w:hint="eastAsia" w:ascii="宋体" w:hAnsi="宋体" w:eastAsia="宋体" w:cs="宋体"/>
                 <w:b/>
                 <w:bCs/>
-              </w:rPr>
-            </w:pPr>
+                <w:lang w:val="en-US" w:eastAsia="zh-CN"/>
+              </w:rPr>
+            </w:pPr>
+            <w:r>
+              <w:rPr>
+                <w:rFonts w:hint="eastAsia" w:ascii="宋体" w:hAnsi="宋体" w:eastAsia="宋体" w:cs="宋体"/>
+                <w:b/>
+                <w:bCs/>
+                <w:lang w:val="en-US" w:eastAsia="zh-CN"/>
+              </w:rPr>
+              <w:t>所有设备</w:t>
+            </w:r>
           </w:p>
         </w:tc>
       </w:tr>
@@ -2342,18 +2467,7 @@
           <w:highlight w:val="none"/>
           <w:lang w:val="en-US" w:eastAsia="zh-CN"/>
         </w:rPr>
-        <w:t xml:space="preserve">回复示例： </w:t>
-      </w:r>
-      <w:r>
-        <w:rPr>
-          <w:rFonts w:hint="eastAsia" w:ascii="宋体" w:hAnsi="宋体" w:eastAsia="宋体" w:cs="宋体"/>
-          <w:b/>
-          <w:bCs/>
-          <w:color w:val="00B050"/>
-          <w:highlight w:val="none"/>
-          <w:lang w:val="en-US" w:eastAsia="zh-CN"/>
-        </w:rPr>
-        <w:t>无数据的显示为“/”</w:t>
+        <w:t>回复示例： 无数据的显示为“/”</w:t>
       </w:r>
     </w:p>
     <w:p>
@@ -3065,19 +3179,7 @@
           <w:vertAlign w:val="baseline"/>
           <w:lang w:val="en-US" w:eastAsia="zh-CN"/>
         </w:rPr>
-        <w:t>x</w:t>
-      </w:r>
-      <w:r>
-        <w:rPr>
-          <w:rFonts w:hint="eastAsia" w:ascii="宋体" w:hAnsi="宋体" w:eastAsia="宋体" w:cs="宋体"/>
-          <w:b/>
-          <w:bCs/>
-          <w:color w:val="0070C0"/>
-          <w:szCs w:val="24"/>
-          <w:vertAlign w:val="baseline"/>
-          <w:lang w:val="en-US" w:eastAsia="zh-CN"/>
-        </w:rPr>
-        <w:t>iangDuiShiDu</w:t>
+        <w:t>xiangDuiShiDu</w:t>
       </w:r>
       <w:r>
         <w:rPr>
@@ -3113,14 +3215,446 @@
           <w:bCs/>
         </w:rPr>
       </w:pPr>
-      <w:r>
-        <w:rPr>
-          <w:rFonts w:hint="eastAsia" w:ascii="宋体" w:hAnsi="宋体" w:eastAsia="宋体" w:cs="宋体"/>
-          <w:b/>
-          <w:bCs/>
+    </w:p>
+    <w:p>
+      <w:pPr>
+        <w:rPr>
+          <w:rFonts w:hint="eastAsia" w:ascii="Arial" w:hAnsi="Arial" w:eastAsia="黑体" w:cstheme="minorBidi"/>
+          <w:b/>
+          <w:color w:val="002060"/>
+          <w:kern w:val="2"/>
+          <w:sz w:val="32"/>
+          <w:szCs w:val="22"/>
+          <w:lang w:val="en-US" w:eastAsia="zh-CN" w:bidi="ar-SA"/>
+        </w:rPr>
+      </w:pPr>
+      <w:bookmarkStart w:id="0" w:name="_更新时间：2024年06月03日 更新"/>
+      <w:r>
+        <w:rPr>
+          <w:rFonts w:hint="eastAsia" w:ascii="Arial" w:hAnsi="Arial" w:eastAsia="黑体" w:cstheme="minorBidi"/>
+          <w:b/>
+          <w:color w:val="002060"/>
+          <w:kern w:val="2"/>
+          <w:sz w:val="32"/>
+          <w:szCs w:val="22"/>
+          <w:lang w:val="en-US" w:eastAsia="zh-CN" w:bidi="ar-SA"/>
         </w:rPr>
         <w:br w:type="page"/>
       </w:r>
+    </w:p>
+    <w:p>
+      <w:pPr>
+        <w:pStyle w:val="2"/>
+        <w:bidi w:val="0"/>
+        <w:rPr>
+          <w:rFonts w:hint="eastAsia" w:ascii="Arial" w:hAnsi="Arial" w:eastAsia="黑体" w:cstheme="minorBidi"/>
+          <w:b/>
+          <w:color w:val="002060"/>
+          <w:kern w:val="2"/>
+          <w:sz w:val="32"/>
+          <w:szCs w:val="22"/>
+          <w:lang w:val="en-US" w:eastAsia="zh-CN" w:bidi="ar-SA"/>
+        </w:rPr>
+      </w:pPr>
+      <w:bookmarkStart w:id="1" w:name="_2024年06月03日 更新"/>
+      <w:r>
+        <w:rPr>
+          <w:rFonts w:hint="eastAsia" w:ascii="Arial" w:hAnsi="Arial" w:eastAsia="黑体" w:cstheme="minorBidi"/>
+          <w:b/>
+          <w:color w:val="002060"/>
+          <w:kern w:val="2"/>
+          <w:sz w:val="32"/>
+          <w:szCs w:val="22"/>
+          <w:lang w:val="en-US" w:eastAsia="zh-CN" w:bidi="ar-SA"/>
+        </w:rPr>
+        <w:t>2024年06月03日 更新</w:t>
+      </w:r>
+    </w:p>
+    <w:bookmarkEnd w:id="1"/>
+    <w:p>
+      <w:pPr>
+        <w:rPr>
+          <w:rFonts w:hint="default" w:ascii="宋体" w:hAnsi="宋体" w:eastAsia="宋体" w:cs="宋体"/>
+          <w:b/>
+          <w:bCs/>
+          <w:color w:val="FF0000"/>
+          <w:szCs w:val="21"/>
+          <w:lang w:val="en-US" w:eastAsia="zh-CN"/>
+        </w:rPr>
+      </w:pPr>
+      <w:r>
+        <w:rPr>
+          <w:rFonts w:hint="eastAsia" w:ascii="宋体" w:hAnsi="宋体" w:eastAsia="宋体" w:cs="宋体"/>
+          <w:b/>
+          <w:bCs/>
+          <w:color w:val="FF0000"/>
+          <w:szCs w:val="21"/>
+          <w:lang w:val="en-US" w:eastAsia="zh-CN"/>
+        </w:rPr>
+        <w:t>新增字段：</w:t>
+      </w:r>
+    </w:p>
+    <w:bookmarkEnd w:id="0"/>
+    <w:tbl>
+      <w:tblPr>
+        <w:tblStyle w:val="6"/>
+        <w:tblW w:w="0" w:type="auto"/>
+        <w:tblInd w:w="0" w:type="dxa"/>
+        <w:tblBorders>
+          <w:top w:val="single" w:color="auto" w:sz="4" w:space="0"/>
+          <w:left w:val="single" w:color="auto" w:sz="4" w:space="0"/>
+          <w:bottom w:val="single" w:color="auto" w:sz="4" w:space="0"/>
+          <w:right w:val="single" w:color="auto" w:sz="4" w:space="0"/>
+          <w:insideH w:val="single" w:color="auto" w:sz="4" w:space="0"/>
+          <w:insideV w:val="single" w:color="auto" w:sz="4" w:space="0"/>
+        </w:tblBorders>
+        <w:tblLayout w:type="autofit"/>
+        <w:tblCellMar>
+          <w:top w:w="0" w:type="dxa"/>
+          <w:left w:w="108" w:type="dxa"/>
+          <w:bottom w:w="0" w:type="dxa"/>
+          <w:right w:w="108" w:type="dxa"/>
+        </w:tblCellMar>
+      </w:tblPr>
+      <w:tblGrid>
+        <w:gridCol w:w="2255"/>
+        <w:gridCol w:w="2236"/>
+        <w:gridCol w:w="2128"/>
+      </w:tblGrid>
+      <w:tr>
+        <w:tblPrEx>
+          <w:tblBorders>
+            <w:top w:val="single" w:color="auto" w:sz="4" w:space="0"/>
+            <w:left w:val="single" w:color="auto" w:sz="4" w:space="0"/>
+            <w:bottom w:val="single" w:color="auto" w:sz="4" w:space="0"/>
+            <w:right w:val="single" w:color="auto" w:sz="4" w:space="0"/>
+            <w:insideH w:val="single" w:color="auto" w:sz="4" w:space="0"/>
+            <w:insideV w:val="single" w:color="auto" w:sz="4" w:space="0"/>
+          </w:tblBorders>
+          <w:tblCellMar>
+            <w:top w:w="0" w:type="dxa"/>
+            <w:left w:w="108" w:type="dxa"/>
+            <w:bottom w:w="0" w:type="dxa"/>
+            <w:right w:w="108" w:type="dxa"/>
+          </w:tblCellMar>
+        </w:tblPrEx>
+        <w:tc>
+          <w:tcPr>
+            <w:tcW w:w="2255" w:type="dxa"/>
+            <w:vAlign w:val="center"/>
+          </w:tcPr>
+          <w:p>
+            <w:pPr>
+              <w:jc w:val="center"/>
+              <w:rPr>
+                <w:rFonts w:hint="eastAsia" w:ascii="宋体" w:hAnsi="宋体" w:eastAsia="宋体" w:cs="宋体"/>
+                <w:b/>
+                <w:bCs/>
+                <w:szCs w:val="21"/>
+              </w:rPr>
+            </w:pPr>
+            <w:r>
+              <w:rPr>
+                <w:rFonts w:hint="eastAsia" w:ascii="宋体" w:hAnsi="宋体" w:eastAsia="宋体" w:cs="宋体"/>
+                <w:b/>
+                <w:bCs/>
+                <w:szCs w:val="21"/>
+              </w:rPr>
+              <w:t>字段</w:t>
+            </w:r>
+          </w:p>
+        </w:tc>
+        <w:tc>
+          <w:tcPr>
+            <w:tcW w:w="2236" w:type="dxa"/>
+            <w:vAlign w:val="center"/>
+          </w:tcPr>
+          <w:p>
+            <w:pPr>
+              <w:jc w:val="center"/>
+              <w:rPr>
+                <w:rFonts w:hint="eastAsia" w:ascii="宋体" w:hAnsi="宋体" w:eastAsia="宋体" w:cs="宋体"/>
+                <w:b/>
+                <w:bCs/>
+                <w:szCs w:val="21"/>
+              </w:rPr>
+            </w:pPr>
+            <w:r>
+              <w:rPr>
+                <w:rFonts w:hint="eastAsia" w:ascii="宋体" w:hAnsi="宋体" w:eastAsia="宋体" w:cs="宋体"/>
+                <w:b/>
+                <w:bCs/>
+                <w:szCs w:val="21"/>
+              </w:rPr>
+              <w:t>注释</w:t>
+            </w:r>
+          </w:p>
+        </w:tc>
+        <w:tc>
+          <w:tcPr>
+            <w:tcW w:w="2128" w:type="dxa"/>
+            <w:vAlign w:val="center"/>
+          </w:tcPr>
+          <w:p>
+            <w:pPr>
+              <w:jc w:val="center"/>
+              <w:rPr>
+                <w:rFonts w:hint="eastAsia" w:ascii="宋体" w:hAnsi="宋体" w:eastAsia="宋体" w:cs="宋体"/>
+                <w:b/>
+                <w:bCs/>
+                <w:szCs w:val="21"/>
+                <w:lang w:val="en-US" w:eastAsia="zh-CN"/>
+              </w:rPr>
+            </w:pPr>
+            <w:r>
+              <w:rPr>
+                <w:rFonts w:hint="eastAsia" w:ascii="宋体" w:hAnsi="宋体" w:eastAsia="宋体" w:cs="宋体"/>
+                <w:b/>
+                <w:bCs/>
+                <w:szCs w:val="21"/>
+                <w:lang w:val="en-US" w:eastAsia="zh-CN"/>
+              </w:rPr>
+              <w:t>设备</w:t>
+            </w:r>
+          </w:p>
+        </w:tc>
+      </w:tr>
+      <w:tr>
+        <w:tblPrEx>
+          <w:tblBorders>
+            <w:top w:val="single" w:color="auto" w:sz="4" w:space="0"/>
+            <w:left w:val="single" w:color="auto" w:sz="4" w:space="0"/>
+            <w:bottom w:val="single" w:color="auto" w:sz="4" w:space="0"/>
+            <w:right w:val="single" w:color="auto" w:sz="4" w:space="0"/>
+            <w:insideH w:val="single" w:color="auto" w:sz="4" w:space="0"/>
+            <w:insideV w:val="single" w:color="auto" w:sz="4" w:space="0"/>
+          </w:tblBorders>
+          <w:tblCellMar>
+            <w:top w:w="0" w:type="dxa"/>
+            <w:left w:w="108" w:type="dxa"/>
+            <w:bottom w:w="0" w:type="dxa"/>
+            <w:right w:w="108" w:type="dxa"/>
+          </w:tblCellMar>
+        </w:tblPrEx>
+        <w:tc>
+          <w:tcPr>
+            <w:tcW w:w="2255" w:type="dxa"/>
+            <w:vAlign w:val="center"/>
+          </w:tcPr>
+          <w:p>
+            <w:pPr>
+              <w:jc w:val="both"/>
+              <w:rPr>
+                <w:rFonts w:hint="eastAsia" w:ascii="宋体" w:hAnsi="宋体" w:eastAsia="宋体" w:cs="宋体"/>
+                <w:b/>
+                <w:bCs/>
+                <w:color w:val="0070C0"/>
+                <w:szCs w:val="24"/>
+                <w:vertAlign w:val="baseline"/>
+                <w:lang w:val="en-US" w:eastAsia="zh-CN"/>
+              </w:rPr>
+            </w:pPr>
+            <w:r>
+              <w:rPr>
+                <w:rFonts w:hint="eastAsia" w:ascii="宋体" w:hAnsi="宋体" w:eastAsia="宋体" w:cs="宋体"/>
+                <w:b/>
+                <w:bCs/>
+                <w:color w:val="0070C0"/>
+                <w:szCs w:val="24"/>
+                <w:vertAlign w:val="baseline"/>
+                <w:lang w:val="en-US" w:eastAsia="zh-CN"/>
+              </w:rPr>
+              <w:t>yuGanZhuangTai</w:t>
+            </w:r>
+          </w:p>
+        </w:tc>
+        <w:tc>
+          <w:tcPr>
+            <w:tcW w:w="2236" w:type="dxa"/>
+            <w:vAlign w:val="center"/>
+          </w:tcPr>
+          <w:p>
+            <w:pPr>
+              <w:jc w:val="left"/>
+              <w:rPr>
+                <w:rFonts w:hint="default" w:ascii="宋体" w:hAnsi="宋体" w:eastAsia="宋体" w:cs="宋体"/>
+                <w:b/>
+                <w:bCs/>
+                <w:szCs w:val="21"/>
+                <w:lang w:val="en-US" w:eastAsia="zh-CN"/>
+              </w:rPr>
+            </w:pPr>
+            <w:r>
+              <w:rPr>
+                <w:rFonts w:hint="eastAsia" w:ascii="宋体" w:hAnsi="宋体" w:eastAsia="宋体" w:cs="宋体"/>
+                <w:b/>
+                <w:bCs/>
+                <w:sz w:val="18"/>
+                <w:szCs w:val="18"/>
+                <w:lang w:val="en-US" w:eastAsia="zh-CN"/>
+              </w:rPr>
+              <w:t>原雨感态 0-无雨 1-有雨</w:t>
+            </w:r>
+          </w:p>
+        </w:tc>
+        <w:tc>
+          <w:tcPr>
+            <w:tcW w:w="2128" w:type="dxa"/>
+            <w:vAlign w:val="center"/>
+          </w:tcPr>
+          <w:p>
+            <w:pPr>
+              <w:bidi w:val="0"/>
+              <w:jc w:val="center"/>
+              <w:rPr>
+                <w:rFonts w:hint="eastAsia" w:ascii="宋体" w:hAnsi="宋体" w:eastAsia="宋体" w:cs="宋体"/>
+                <w:b/>
+                <w:bCs/>
+                <w:lang w:val="en-US" w:eastAsia="zh-CN"/>
+              </w:rPr>
+            </w:pPr>
+            <w:r>
+              <w:rPr>
+                <w:rFonts w:hint="eastAsia" w:ascii="宋体" w:hAnsi="宋体" w:eastAsia="宋体" w:cs="宋体"/>
+                <w:b/>
+                <w:bCs/>
+                <w:lang w:val="en-US" w:eastAsia="zh-CN"/>
+              </w:rPr>
+              <w:t>气象站</w:t>
+            </w:r>
+          </w:p>
+        </w:tc>
+      </w:tr>
+      <w:tr>
+        <w:tblPrEx>
+          <w:tblBorders>
+            <w:top w:val="single" w:color="auto" w:sz="4" w:space="0"/>
+            <w:left w:val="single" w:color="auto" w:sz="4" w:space="0"/>
+            <w:bottom w:val="single" w:color="auto" w:sz="4" w:space="0"/>
+            <w:right w:val="single" w:color="auto" w:sz="4" w:space="0"/>
+            <w:insideH w:val="single" w:color="auto" w:sz="4" w:space="0"/>
+            <w:insideV w:val="single" w:color="auto" w:sz="4" w:space="0"/>
+          </w:tblBorders>
+          <w:tblCellMar>
+            <w:top w:w="0" w:type="dxa"/>
+            <w:left w:w="108" w:type="dxa"/>
+            <w:bottom w:w="0" w:type="dxa"/>
+            <w:right w:w="108" w:type="dxa"/>
+          </w:tblCellMar>
+        </w:tblPrEx>
+        <w:tc>
+          <w:tcPr>
+            <w:tcW w:w="2255" w:type="dxa"/>
+            <w:vAlign w:val="center"/>
+          </w:tcPr>
+          <w:p>
+            <w:pPr>
+              <w:jc w:val="both"/>
+              <w:rPr>
+                <w:rFonts w:hint="eastAsia" w:ascii="宋体" w:hAnsi="宋体" w:eastAsia="宋体" w:cs="宋体"/>
+                <w:b/>
+                <w:bCs/>
+                <w:color w:val="0070C0"/>
+                <w:szCs w:val="24"/>
+                <w:vertAlign w:val="baseline"/>
+                <w:lang w:val="en-US" w:eastAsia="zh-CN"/>
+              </w:rPr>
+            </w:pPr>
+            <w:r>
+              <w:rPr>
+                <w:rFonts w:hint="eastAsia" w:ascii="宋体" w:hAnsi="宋体" w:eastAsia="宋体" w:cs="宋体"/>
+                <w:b/>
+                <w:bCs/>
+                <w:color w:val="0070C0"/>
+                <w:szCs w:val="24"/>
+                <w:vertAlign w:val="baseline"/>
+                <w:lang w:val="en-US" w:eastAsia="zh-CN"/>
+              </w:rPr>
+              <w:t>datetime</w:t>
+            </w:r>
+          </w:p>
+        </w:tc>
+        <w:tc>
+          <w:tcPr>
+            <w:tcW w:w="2236" w:type="dxa"/>
+            <w:vAlign w:val="center"/>
+          </w:tcPr>
+          <w:p>
+            <w:pPr>
+              <w:jc w:val="left"/>
+              <w:rPr>
+                <w:rFonts w:hint="default" w:ascii="宋体" w:hAnsi="宋体" w:eastAsia="宋体" w:cs="宋体"/>
+                <w:b/>
+                <w:bCs/>
+                <w:lang w:val="en-US" w:eastAsia="zh-CN"/>
+              </w:rPr>
+            </w:pPr>
+            <w:r>
+              <w:rPr>
+                <w:rFonts w:hint="eastAsia" w:ascii="宋体" w:hAnsi="宋体" w:eastAsia="宋体" w:cs="宋体"/>
+                <w:b/>
+                <w:bCs/>
+              </w:rPr>
+              <w:t>观测时间</w:t>
+            </w:r>
+            <w:r>
+              <w:rPr>
+                <w:rFonts w:hint="eastAsia" w:ascii="宋体" w:hAnsi="宋体" w:eastAsia="宋体" w:cs="宋体"/>
+                <w:b/>
+                <w:bCs/>
+                <w:lang w:val="en-US" w:eastAsia="zh-CN"/>
+              </w:rPr>
+              <w:t xml:space="preserve"> 秒默认为0</w:t>
+            </w:r>
+          </w:p>
+        </w:tc>
+        <w:tc>
+          <w:tcPr>
+            <w:tcW w:w="2128" w:type="dxa"/>
+            <w:vAlign w:val="center"/>
+          </w:tcPr>
+          <w:p>
+            <w:pPr>
+              <w:bidi w:val="0"/>
+              <w:jc w:val="center"/>
+              <w:rPr>
+                <w:rFonts w:hint="default" w:ascii="宋体" w:hAnsi="宋体" w:eastAsia="宋体" w:cs="宋体"/>
+                <w:b/>
+                <w:bCs/>
+                <w:lang w:val="en-US" w:eastAsia="zh-CN"/>
+              </w:rPr>
+            </w:pPr>
+            <w:r>
+              <w:rPr>
+                <w:rFonts w:hint="eastAsia" w:ascii="宋体" w:hAnsi="宋体" w:eastAsia="宋体" w:cs="宋体"/>
+                <w:b/>
+                <w:bCs/>
+                <w:lang w:val="en-US" w:eastAsia="zh-CN"/>
+              </w:rPr>
+              <w:t>所有设备</w:t>
+            </w:r>
+          </w:p>
+        </w:tc>
+      </w:tr>
+    </w:tbl>
+    <w:p>
+      <w:pPr>
+        <w:rPr>
+          <w:rFonts w:hint="eastAsia" w:ascii="宋体" w:hAnsi="宋体" w:eastAsia="宋体" w:cs="宋体"/>
+          <w:b/>
+          <w:bCs/>
+        </w:rPr>
+      </w:pPr>
+      <w:r>
+        <w:rPr>
+          <w:rFonts w:hint="eastAsia" w:ascii="宋体" w:hAnsi="宋体" w:eastAsia="宋体" w:cs="宋体"/>
+          <w:b/>
+          <w:bCs/>
+        </w:rPr>
+        <w:br w:type="page"/>
+      </w:r>
+      <w:bookmarkStart w:id="3" w:name="_GoBack"/>
+      <w:bookmarkEnd w:id="3"/>
     </w:p>
     <w:p>
       <w:pPr>
@@ -3148,7 +3682,7 @@
           <w:lang w:val="en-US" w:eastAsia="zh-CN"/>
         </w:rPr>
       </w:pPr>
-      <w:bookmarkStart w:id="0" w:name="_天气现象代码："/>
+      <w:bookmarkStart w:id="2" w:name="_天气现象代码："/>
       <w:r>
         <w:rPr>
           <w:rFonts w:hint="eastAsia" w:ascii="宋体" w:hAnsi="宋体" w:eastAsia="宋体" w:cs="宋体"/>
@@ -3157,7 +3691,7 @@
         <w:t>天气现象代码：</w:t>
       </w:r>
     </w:p>
-    <w:bookmarkEnd w:id="0"/>
+    <w:bookmarkEnd w:id="2"/>
     <w:p>
       <w:pPr>
         <w:rPr>
@@ -3167,8 +3701,6 @@
           <w:lang w:val="en-US" w:eastAsia="zh-CN"/>
         </w:rPr>
       </w:pPr>
-      <w:bookmarkStart w:id="1" w:name="_GoBack"/>
-      <w:bookmarkEnd w:id="1"/>
       <w:r>
         <w:rPr>
           <w:rFonts w:hint="eastAsia" w:ascii="宋体" w:hAnsi="宋体" w:eastAsia="宋体" w:cs="宋体"/>
@@ -3382,7 +3914,7 @@
     <w:lsdException w:unhideWhenUsed="0" w:uiPriority="0" w:semiHidden="0" w:name="HTML Sample"/>
     <w:lsdException w:unhideWhenUsed="0" w:uiPriority="0" w:semiHidden="0" w:name="HTML Typewriter"/>
     <w:lsdException w:unhideWhenUsed="0" w:uiPriority="0" w:semiHidden="0" w:name="HTML Variable"/>
-    <w:lsdException w:unhideWhenUsed="0" w:uiPriority="0" w:name="Normal Table"/>
+    <w:lsdException w:qFormat="1" w:unhideWhenUsed="0" w:uiPriority="0" w:name="Normal Table"/>
     <w:lsdException w:unhideWhenUsed="0" w:uiPriority="0" w:semiHidden="0" w:name="annotation subject"/>
     <w:lsdException w:unhideWhenUsed="0" w:uiPriority="0" w:semiHidden="0" w:name="Table Simple 1"/>
     <w:lsdException w:unhideWhenUsed="0" w:uiPriority="0" w:semiHidden="0" w:name="Table Simple 2"/>
@@ -3608,6 +4140,7 @@
   <w:style w:type="table" w:default="1" w:styleId="5">
     <w:name w:val="Normal Table"/>
     <w:semiHidden/>
+    <w:qFormat/>
     <w:uiPriority w:val="0"/>
     <w:tblPr>
       <w:tblCellMar>
